--- a/docs/CloudWalk Technical Case - Chargeback problem.docx
+++ b/docs/CloudWalk Technical Case - Chargeback problem.docx
@@ -128,7 +128,7 @@
           <w14:ligatures w14:val="none"/>
         </w:rPr>
         <w:pict w14:anchorId="52C8D1D3">
-          <v:rect id="_x0000_i1325" style="width:0;height:1.5pt" o:hralign="center" o:hrstd="t" o:hr="t" fillcolor="#a0a0a0" stroked="f"/>
+          <v:rect id="_x0000_i1025" style="width:0;height:1.5pt" o:hralign="center" o:hrstd="t" o:hr="t" fillcolor="#a0a0a0" stroked="f"/>
         </w:pict>
       </w:r>
     </w:p>
@@ -279,7 +279,7 @@
           <w14:ligatures w14:val="none"/>
         </w:rPr>
         <w:pict w14:anchorId="7D2666FD">
-          <v:rect id="_x0000_i1326" style="width:0;height:1.5pt" o:hralign="center" o:hrstd="t" o:hr="t" fillcolor="#a0a0a0" stroked="f"/>
+          <v:rect id="_x0000_i1026" style="width:0;height:1.5pt" o:hralign="center" o:hrstd="t" o:hr="t" fillcolor="#a0a0a0" stroked="f"/>
         </w:pict>
       </w:r>
     </w:p>
@@ -721,7 +721,7 @@
           <w14:ligatures w14:val="none"/>
         </w:rPr>
         <w:pict w14:anchorId="4549E1DC">
-          <v:rect id="_x0000_i1327" style="width:0;height:1.5pt" o:hralign="center" o:hrstd="t" o:hr="t" fillcolor="#a0a0a0" stroked="f"/>
+          <v:rect id="_x0000_i1027" style="width:0;height:1.5pt" o:hralign="center" o:hrstd="t" o:hr="t" fillcolor="#a0a0a0" stroked="f"/>
         </w:pict>
       </w:r>
     </w:p>
@@ -842,7 +842,6 @@
             <w:rPr>
               <w:rFonts w:ascii="Arial" w:eastAsia="Times New Roman" w:hAnsi="Arial" w:cs="Arial"/>
               <w:kern w:val="0"/>
-              <w:lang w:val="pt-BR"/>
               <w14:ligatures w14:val="none"/>
             </w:rPr>
             <w:instrText xml:space="preserve"> CITATION Ant25 \l 1046 </w:instrText>
@@ -860,7 +859,6 @@
               <w:rFonts w:ascii="Arial" w:eastAsia="Times New Roman" w:hAnsi="Arial" w:cs="Arial"/>
               <w:noProof/>
               <w:kern w:val="0"/>
-              <w:lang w:val="pt-BR"/>
               <w14:ligatures w14:val="none"/>
             </w:rPr>
             <w:t>(Antom, 2025)</w:t>
@@ -932,7 +930,7 @@
           <w14:ligatures w14:val="none"/>
         </w:rPr>
         <w:pict w14:anchorId="3E6A88C4">
-          <v:rect id="_x0000_i1328" style="width:0;height:1.5pt" o:hralign="center" o:hrstd="t" o:hr="t" fillcolor="#a0a0a0" stroked="f"/>
+          <v:rect id="_x0000_i1028" style="width:0;height:1.5pt" o:hralign="center" o:hrstd="t" o:hr="t" fillcolor="#a0a0a0" stroked="f"/>
         </w:pict>
       </w:r>
     </w:p>
@@ -1121,7 +1119,7 @@
           <w14:ligatures w14:val="none"/>
         </w:rPr>
         <w:pict w14:anchorId="180DAADC">
-          <v:rect id="_x0000_i1329" style="width:0;height:1.5pt" o:hralign="center" o:hrstd="t" o:hr="t" fillcolor="#a0a0a0" stroked="f"/>
+          <v:rect id="_x0000_i1029" style="width:0;height:1.5pt" o:hralign="center" o:hrstd="t" o:hr="t" fillcolor="#a0a0a0" stroked="f"/>
         </w:pict>
       </w:r>
     </w:p>
@@ -1304,20 +1302,18 @@
     </w:p>
     <w:sdt>
       <w:sdtPr>
+        <w:rPr>
+          <w:rFonts w:asciiTheme="minorHAnsi" w:eastAsiaTheme="minorEastAsia" w:hAnsiTheme="minorHAnsi" w:cstheme="minorBidi"/>
+          <w:color w:val="auto"/>
+          <w:sz w:val="24"/>
+          <w:szCs w:val="24"/>
+        </w:rPr>
         <w:id w:val="1875272151"/>
         <w:docPartObj>
           <w:docPartGallery w:val="Bibliographies"/>
           <w:docPartUnique/>
         </w:docPartObj>
       </w:sdtPr>
-      <w:sdtEndPr>
-        <w:rPr>
-          <w:rFonts w:asciiTheme="minorHAnsi" w:eastAsiaTheme="minorEastAsia" w:hAnsiTheme="minorHAnsi" w:cstheme="minorBidi"/>
-          <w:color w:val="auto"/>
-          <w:sz w:val="24"/>
-          <w:szCs w:val="24"/>
-        </w:rPr>
-      </w:sdtEndPr>
       <w:sdtContent>
         <w:p>
           <w:pPr>

--- a/docs/CloudWalk Technical Case - Chargeback problem.docx
+++ b/docs/CloudWalk Technical Case - Chargeback problem.docx
@@ -335,16 +335,15 @@
           <w:kern w:val="0"/>
           <w14:ligatures w14:val="none"/>
         </w:rPr>
-        <w:t>: obtain scanned proof of delivery, signed delivery receipt or GPS</w:t>
-      </w:r>
-      <w:r>
-        <w:rPr>
-          <w:rFonts w:ascii="Arial" w:eastAsia="Times New Roman" w:hAnsi="Arial" w:cs="Arial"/>
-          <w:kern w:val="0"/>
-          <w14:ligatures w14:val="none"/>
-        </w:rPr>
-        <w:noBreakHyphen/>
-        <w:t>stamp from the carrier</w:t>
+        <w:t xml:space="preserve">: </w:t>
+      </w:r>
+      <w:r>
+        <w:rPr>
+          <w:rFonts w:ascii="Arial" w:eastAsia="Times New Roman" w:hAnsi="Arial" w:cs="Arial"/>
+          <w:kern w:val="0"/>
+          <w14:ligatures w14:val="none"/>
+        </w:rPr>
+        <w:t>ask the carrier for a signed delivery receipt, scanned proof of delivery, or GPS stamp</w:t>
       </w:r>
       <w:r>
         <w:rPr>
@@ -553,23 +552,23 @@
           <w:kern w:val="0"/>
           <w14:ligatures w14:val="none"/>
         </w:rPr>
-        <w:t xml:space="preserve">: craft a concise rebuttal letter summarizing the evidence and </w:t>
-      </w:r>
-      <w:r>
-        <w:rPr>
-          <w:rFonts w:ascii="Arial" w:eastAsia="Times New Roman" w:hAnsi="Arial" w:cs="Arial"/>
-          <w:kern w:val="0"/>
-          <w14:ligatures w14:val="none"/>
-        </w:rPr>
-        <w:t>align directly</w:t>
-      </w:r>
-      <w:r>
-        <w:rPr>
-          <w:rFonts w:ascii="Arial" w:eastAsia="Times New Roman" w:hAnsi="Arial" w:cs="Arial"/>
-          <w:kern w:val="0"/>
-          <w14:ligatures w14:val="none"/>
-        </w:rPr>
-        <w:t xml:space="preserve"> to the chargeback reason code requirements</w:t>
+        <w:t xml:space="preserve">: </w:t>
+      </w:r>
+      <w:r>
+        <w:rPr>
+          <w:rFonts w:ascii="Arial" w:eastAsia="Times New Roman" w:hAnsi="Arial" w:cs="Arial"/>
+          <w:kern w:val="0"/>
+          <w14:ligatures w14:val="none"/>
+        </w:rPr>
+        <w:t>w</w:t>
+      </w:r>
+      <w:r>
+        <w:rPr>
+          <w:rFonts w:ascii="Arial" w:eastAsia="Times New Roman" w:hAnsi="Arial" w:cs="Arial"/>
+          <w:kern w:val="0"/>
+          <w14:ligatures w14:val="none"/>
+        </w:rPr>
+        <w:t>rite a succinct rebuttal letter that summarizes the evidence and directly complies with the requirements of the chargeback reason code</w:t>
       </w:r>
       <w:sdt>
         <w:sdtPr>
@@ -777,7 +776,15 @@
           <w:kern w:val="0"/>
           <w14:ligatures w14:val="none"/>
         </w:rPr>
-        <w:t>: file a formal representment within card network deadlines (30–45 days) including the new evidence set.</w:t>
+        <w:t xml:space="preserve">: </w:t>
+      </w:r>
+      <w:r>
+        <w:rPr>
+          <w:rFonts w:ascii="Arial" w:eastAsia="Times New Roman" w:hAnsi="Arial" w:cs="Arial"/>
+          <w:kern w:val="0"/>
+          <w14:ligatures w14:val="none"/>
+        </w:rPr>
+        <w:t>submit a formal representation with the updated evidence set by the card network deadline of 30 to 45 days.</w:t>
       </w:r>
     </w:p>
     <w:p>
@@ -796,20 +803,28 @@
       <w:r>
         <w:rPr>
           <w:rFonts w:ascii="Arial" w:eastAsia="Times New Roman" w:hAnsi="Arial" w:cs="Arial"/>
+          <w:kern w:val="0"/>
+          <w14:ligatures w14:val="none"/>
+        </w:rPr>
+        <w:t xml:space="preserve">If initial representation is unsuccessful, use the </w:t>
+      </w:r>
+      <w:r>
+        <w:rPr>
+          <w:rFonts w:ascii="Arial" w:eastAsia="Times New Roman" w:hAnsi="Arial" w:cs="Arial"/>
           <w:b/>
           <w:bCs/>
           <w:kern w:val="0"/>
           <w14:ligatures w14:val="none"/>
         </w:rPr>
-        <w:t>Engage the payment network</w:t>
-      </w:r>
-      <w:r>
-        <w:rPr>
-          <w:rFonts w:ascii="Arial" w:eastAsia="Times New Roman" w:hAnsi="Arial" w:cs="Arial"/>
-          <w:kern w:val="0"/>
-          <w14:ligatures w14:val="none"/>
-        </w:rPr>
-        <w:t xml:space="preserve"> (e.g., Visa or Mastercard) via their merchant dispute portal for escalation if initial representment fails</w:t>
+        <w:t>merchant dispute</w:t>
+      </w:r>
+      <w:r>
+        <w:rPr>
+          <w:rFonts w:ascii="Arial" w:eastAsia="Times New Roman" w:hAnsi="Arial" w:cs="Arial"/>
+          <w:kern w:val="0"/>
+          <w14:ligatures w14:val="none"/>
+        </w:rPr>
+        <w:t xml:space="preserve"> portal of the payment network (such as Visa or Mastercard) to escalate the matter</w:t>
       </w:r>
       <w:r>
         <w:rPr>
@@ -903,15 +918,23 @@
           <w:kern w:val="0"/>
           <w14:ligatures w14:val="none"/>
         </w:rPr>
-        <w:t>Track case status</w:t>
-      </w:r>
-      <w:r>
-        <w:rPr>
-          <w:rFonts w:ascii="Arial" w:eastAsia="Times New Roman" w:hAnsi="Arial" w:cs="Arial"/>
-          <w:kern w:val="0"/>
-          <w14:ligatures w14:val="none"/>
-        </w:rPr>
-        <w:t xml:space="preserve"> and flag internally for priority handling.</w:t>
+        <w:t>Monitor</w:t>
+      </w:r>
+      <w:r>
+        <w:rPr>
+          <w:rFonts w:ascii="Arial" w:eastAsia="Times New Roman" w:hAnsi="Arial" w:cs="Arial"/>
+          <w:kern w:val="0"/>
+          <w14:ligatures w14:val="none"/>
+        </w:rPr>
+        <w:t xml:space="preserve"> case status and raise internal flags for handling in order of priority</w:t>
+      </w:r>
+      <w:r>
+        <w:rPr>
+          <w:rFonts w:ascii="Arial" w:eastAsia="Times New Roman" w:hAnsi="Arial" w:cs="Arial"/>
+          <w:kern w:val="0"/>
+          <w14:ligatures w14:val="none"/>
+        </w:rPr>
+        <w:t>.</w:t>
       </w:r>
     </w:p>
     <w:p>
@@ -984,21 +1007,29 @@
       <w:r>
         <w:rPr>
           <w:rFonts w:ascii="Arial" w:eastAsia="Times New Roman" w:hAnsi="Arial" w:cs="Arial"/>
+          <w:kern w:val="0"/>
+          <w14:ligatures w14:val="none"/>
+        </w:rPr>
+        <w:lastRenderedPageBreak/>
+        <w:t xml:space="preserve">Propose a refund or replacement shipment as an </w:t>
+      </w:r>
+      <w:r>
+        <w:rPr>
+          <w:rFonts w:ascii="Arial" w:eastAsia="Times New Roman" w:hAnsi="Arial" w:cs="Arial"/>
           <w:b/>
           <w:bCs/>
           <w:kern w:val="0"/>
           <w14:ligatures w14:val="none"/>
         </w:rPr>
-        <w:lastRenderedPageBreak/>
-        <w:t>Interim goodwill gesture</w:t>
-      </w:r>
-      <w:r>
-        <w:rPr>
-          <w:rFonts w:ascii="Arial" w:eastAsia="Times New Roman" w:hAnsi="Arial" w:cs="Arial"/>
-          <w:kern w:val="0"/>
-          <w14:ligatures w14:val="none"/>
-        </w:rPr>
-        <w:t>: propose a refund or replacement shipment while representment is pending to preserve the relationship.</w:t>
+        <w:t>interim goodwill gesture</w:t>
+      </w:r>
+      <w:r>
+        <w:rPr>
+          <w:rFonts w:ascii="Arial" w:eastAsia="Times New Roman" w:hAnsi="Arial" w:cs="Arial"/>
+          <w:kern w:val="0"/>
+          <w14:ligatures w14:val="none"/>
+        </w:rPr>
+        <w:t xml:space="preserve"> to maintain the relationship while representation is pending. </w:t>
       </w:r>
     </w:p>
     <w:p>
@@ -1022,19 +1053,39 @@
           <w:kern w:val="0"/>
           <w14:ligatures w14:val="none"/>
         </w:rPr>
-        <w:t>Guide the cardholder</w:t>
-      </w:r>
-      <w:r>
-        <w:rPr>
-          <w:rFonts w:ascii="Arial" w:eastAsia="Times New Roman" w:hAnsi="Arial" w:cs="Arial"/>
-          <w:kern w:val="0"/>
-          <w14:ligatures w14:val="none"/>
-        </w:rPr>
-        <w:t>: if they agree to drop the chargeback, instruct them to contact their issuer to withdraw the dispute and share proof of this communication with us</w:t>
-      </w:r>
-      <w:r>
-        <w:rPr>
-          <w:rFonts w:ascii="Arial" w:eastAsia="Times New Roman" w:hAnsi="Arial" w:cs="Arial"/>
+        <w:t>Assist the cardholder</w:t>
+      </w:r>
+      <w:r>
+        <w:rPr>
+          <w:rFonts w:ascii="Arial" w:eastAsia="Times New Roman" w:hAnsi="Arial" w:cs="Arial"/>
+          <w:kern w:val="0"/>
+          <w14:ligatures w14:val="none"/>
+        </w:rPr>
+        <w:t>:</w:t>
+      </w:r>
+      <w:r>
+        <w:rPr>
+          <w:rFonts w:ascii="Arial" w:eastAsia="Times New Roman" w:hAnsi="Arial" w:cs="Arial"/>
+          <w:b/>
+          <w:bCs/>
+          <w:kern w:val="0"/>
+          <w14:ligatures w14:val="none"/>
+        </w:rPr>
+        <w:t xml:space="preserve"> </w:t>
+      </w:r>
+      <w:r>
+        <w:rPr>
+          <w:rFonts w:ascii="Arial" w:eastAsia="Times New Roman" w:hAnsi="Arial" w:cs="Arial"/>
+          <w:kern w:val="0"/>
+          <w14:ligatures w14:val="none"/>
+        </w:rPr>
+        <w:t>if they consent to cancel the chargeback, tell them to get in touch with their issuer to end the dispute and provide us with documentation of this exchange</w:t>
+      </w:r>
+      <w:r>
+        <w:rPr>
+          <w:rFonts w:ascii="Arial" w:eastAsia="Times New Roman" w:hAnsi="Arial" w:cs="Arial"/>
+          <w:b/>
+          <w:bCs/>
           <w:kern w:val="0"/>
           <w14:ligatures w14:val="none"/>
         </w:rPr>
@@ -1143,7 +1194,27 @@
           <w:kern w:val="0"/>
           <w14:ligatures w14:val="none"/>
         </w:rPr>
-        <w:t>5. Preventive &amp; Follow</w:t>
+        <w:t xml:space="preserve">5. Preventive </w:t>
+      </w:r>
+      <w:r>
+        <w:rPr>
+          <w:rFonts w:ascii="Arial" w:eastAsia="Times New Roman" w:hAnsi="Arial" w:cs="Arial"/>
+          <w:b/>
+          <w:bCs/>
+          <w:kern w:val="0"/>
+          <w14:ligatures w14:val="none"/>
+        </w:rPr>
+        <w:t>and</w:t>
+      </w:r>
+      <w:r>
+        <w:rPr>
+          <w:rFonts w:ascii="Arial" w:eastAsia="Times New Roman" w:hAnsi="Arial" w:cs="Arial"/>
+          <w:b/>
+          <w:bCs/>
+          <w:kern w:val="0"/>
+          <w14:ligatures w14:val="none"/>
+        </w:rPr>
+        <w:t xml:space="preserve"> Follow</w:t>
       </w:r>
       <w:r>
         <w:rPr>
@@ -1178,7 +1249,15 @@
           <w:kern w:val="0"/>
           <w14:ligatures w14:val="none"/>
         </w:rPr>
-        <w:t>Root</w:t>
+        <w:t>Root cause analysis</w:t>
+      </w:r>
+      <w:r>
+        <w:rPr>
+          <w:rFonts w:ascii="Arial" w:eastAsia="Times New Roman" w:hAnsi="Arial" w:cs="Arial"/>
+          <w:kern w:val="0"/>
+          <w14:ligatures w14:val="none"/>
+        </w:rPr>
+        <w:t>:</w:t>
       </w:r>
       <w:r>
         <w:rPr>
@@ -1188,32 +1267,15 @@
           <w:kern w:val="0"/>
           <w14:ligatures w14:val="none"/>
         </w:rPr>
-        <w:noBreakHyphen/>
-        <w:t>cause analysis</w:t>
-      </w:r>
-      <w:r>
-        <w:rPr>
-          <w:rFonts w:ascii="Arial" w:eastAsia="Times New Roman" w:hAnsi="Arial" w:cs="Arial"/>
-          <w:kern w:val="0"/>
-          <w14:ligatures w14:val="none"/>
-        </w:rPr>
-        <w:t xml:space="preserve">: review fulfillment and delivery processes to </w:t>
-      </w:r>
-      <w:r>
-        <w:rPr>
-          <w:rFonts w:ascii="Arial" w:eastAsia="Times New Roman" w:hAnsi="Arial" w:cs="Arial"/>
-          <w:kern w:val="0"/>
-          <w14:ligatures w14:val="none"/>
-        </w:rPr>
-        <w:t>find</w:t>
-      </w:r>
-      <w:r>
-        <w:rPr>
-          <w:rFonts w:ascii="Arial" w:eastAsia="Times New Roman" w:hAnsi="Arial" w:cs="Arial"/>
-          <w:kern w:val="0"/>
-          <w14:ligatures w14:val="none"/>
-        </w:rPr>
-        <w:t xml:space="preserve"> gaps (e.g., missing signatures, tracking delays).</w:t>
+        <w:t xml:space="preserve"> </w:t>
+      </w:r>
+      <w:r>
+        <w:rPr>
+          <w:rFonts w:ascii="Arial" w:eastAsia="Times New Roman" w:hAnsi="Arial" w:cs="Arial"/>
+          <w:kern w:val="0"/>
+          <w14:ligatures w14:val="none"/>
+        </w:rPr>
+        <w:t>examine delivery and fulfillment procedures to identify any weaknesses (such as tracking delays or missing signatures).</w:t>
       </w:r>
     </w:p>
     <w:p>
@@ -1237,35 +1299,15 @@
           <w:kern w:val="0"/>
           <w14:ligatures w14:val="none"/>
         </w:rPr>
-        <w:t>Anti</w:t>
-      </w:r>
-      <w:r>
-        <w:rPr>
-          <w:rFonts w:ascii="Arial" w:eastAsia="Times New Roman" w:hAnsi="Arial" w:cs="Arial"/>
-          <w:b/>
-          <w:bCs/>
-          <w:kern w:val="0"/>
-          <w14:ligatures w14:val="none"/>
-        </w:rPr>
-        <w:noBreakHyphen/>
-        <w:t>fraud tuning</w:t>
-      </w:r>
-      <w:r>
-        <w:rPr>
-          <w:rFonts w:ascii="Arial" w:eastAsia="Times New Roman" w:hAnsi="Arial" w:cs="Arial"/>
-          <w:kern w:val="0"/>
-          <w14:ligatures w14:val="none"/>
-        </w:rPr>
-        <w:t>: adjust rules or ML thresholds to flag high</w:t>
-      </w:r>
-      <w:r>
-        <w:rPr>
-          <w:rFonts w:ascii="Arial" w:eastAsia="Times New Roman" w:hAnsi="Arial" w:cs="Arial"/>
-          <w:kern w:val="0"/>
-          <w14:ligatures w14:val="none"/>
-        </w:rPr>
-        <w:noBreakHyphen/>
-        <w:t>risk orders for extra verification (e.g., large orders, new shipping addresses).</w:t>
+        <w:t xml:space="preserve">Anti-fraud tuning: </w:t>
+      </w:r>
+      <w:r>
+        <w:rPr>
+          <w:rFonts w:ascii="Arial" w:eastAsia="Times New Roman" w:hAnsi="Arial" w:cs="Arial"/>
+          <w:kern w:val="0"/>
+          <w14:ligatures w14:val="none"/>
+        </w:rPr>
+        <w:t>modify ML thresholds or rules to identify high-risk orders (such as large orders or new shipping addresses) for additional verification.</w:t>
       </w:r>
     </w:p>
     <w:p>
@@ -1289,15 +1331,15 @@
           <w:kern w:val="0"/>
           <w14:ligatures w14:val="none"/>
         </w:rPr>
-        <w:t>KPI monitoring</w:t>
-      </w:r>
-      <w:r>
-        <w:rPr>
-          <w:rFonts w:ascii="Arial" w:eastAsia="Times New Roman" w:hAnsi="Arial" w:cs="Arial"/>
-          <w:kern w:val="0"/>
-          <w14:ligatures w14:val="none"/>
-        </w:rPr>
-        <w:t>: track chargeback reason trends, dispute win rates, and customer satisfaction to measure improvements.</w:t>
+        <w:t xml:space="preserve">KPI monitoring: </w:t>
+      </w:r>
+      <w:r>
+        <w:rPr>
+          <w:rFonts w:ascii="Arial" w:eastAsia="Times New Roman" w:hAnsi="Arial" w:cs="Arial"/>
+          <w:kern w:val="0"/>
+          <w14:ligatures w14:val="none"/>
+        </w:rPr>
+        <w:t>monitor customer satisfaction, dispute win rates, and chargeback reason trends to gauge progress.</w:t>
       </w:r>
     </w:p>
     <w:sdt>
@@ -1321,8 +1363,6 @@
             <w:spacing w:line="276" w:lineRule="auto"/>
             <w:rPr>
               <w:rFonts w:ascii="Arial" w:hAnsi="Arial" w:cs="Arial"/>
-              <w:b/>
-              <w:bCs/>
               <w:color w:val="auto"/>
               <w:sz w:val="24"/>
               <w:szCs w:val="24"/>
@@ -1331,8 +1371,6 @@
           <w:r>
             <w:rPr>
               <w:rFonts w:ascii="Arial" w:hAnsi="Arial" w:cs="Arial"/>
-              <w:b/>
-              <w:bCs/>
               <w:color w:val="auto"/>
               <w:sz w:val="24"/>
               <w:szCs w:val="24"/>
